--- a/awsmit22/giant_slalom_paired/module/Tremblant_Worksheet_Key.docx
+++ b/awsmit22/giant_slalom_paired/module/Tremblant_Worksheet_Key.docx
@@ -141,10 +141,218 @@
         </w:tabs>
         <w:rPr>
           <w:rFonts w:ascii="Calibri" w:hAnsi="Calibri" w:cs="Calibri"/>
-          <w:sz w:val="24"/>
-          <w:szCs w:val="24"/>
-        </w:rPr>
-      </w:pPr>
+          <w:color w:val="FF0000"/>
+          <w:sz w:val="24"/>
+          <w:szCs w:val="24"/>
+        </w:rPr>
+      </w:pPr>
+      <w:r>
+        <w:rPr>
+          <w:rFonts w:ascii="Calibri" w:hAnsi="Calibri" w:cs="Calibri"/>
+          <w:color w:val="FF0000"/>
+          <w:sz w:val="24"/>
+          <w:szCs w:val="24"/>
+        </w:rPr>
+        <w:t>```{r}</w:t>
+      </w:r>
+    </w:p>
+    <w:p>
+      <w:pPr>
+        <w:tabs>
+          <w:tab w:val="left" w:pos="7800"/>
+        </w:tabs>
+        <w:rPr>
+          <w:rFonts w:ascii="Calibri" w:hAnsi="Calibri" w:cs="Calibri"/>
+          <w:color w:val="FF0000"/>
+          <w:sz w:val="24"/>
+          <w:szCs w:val="24"/>
+        </w:rPr>
+      </w:pPr>
+      <w:r>
+        <w:rPr>
+          <w:rFonts w:ascii="Calibri" w:hAnsi="Calibri" w:cs="Calibri"/>
+          <w:color w:val="FF0000"/>
+          <w:sz w:val="24"/>
+          <w:szCs w:val="24"/>
+        </w:rPr>
+        <w:t xml:space="preserve">diff &lt;- </w:t>
+      </w:r>
+      <w:proofErr w:type="spellStart"/>
+      <w:r>
+        <w:rPr>
+          <w:rFonts w:ascii="Calibri" w:hAnsi="Calibri" w:cs="Calibri"/>
+          <w:color w:val="FF0000"/>
+          <w:sz w:val="24"/>
+          <w:szCs w:val="24"/>
+        </w:rPr>
+        <w:t>slalom_df</w:t>
+      </w:r>
+      <w:proofErr w:type="spellEnd"/>
+      <w:r>
+        <w:rPr>
+          <w:rFonts w:ascii="Calibri" w:hAnsi="Calibri" w:cs="Calibri"/>
+          <w:color w:val="FF0000"/>
+          <w:sz w:val="24"/>
+          <w:szCs w:val="24"/>
+        </w:rPr>
+        <w:t xml:space="preserve"> |&gt; </w:t>
+      </w:r>
+      <w:proofErr w:type="gramStart"/>
+      <w:r>
+        <w:rPr>
+          <w:rFonts w:ascii="Calibri" w:hAnsi="Calibri" w:cs="Calibri"/>
+          <w:color w:val="FF0000"/>
+          <w:sz w:val="24"/>
+          <w:szCs w:val="24"/>
+        </w:rPr>
+        <w:t>mutate(</w:t>
+      </w:r>
+      <w:proofErr w:type="spellStart"/>
+      <w:proofErr w:type="gramEnd"/>
+      <w:r>
+        <w:rPr>
+          <w:rFonts w:ascii="Calibri" w:hAnsi="Calibri" w:cs="Calibri"/>
+          <w:color w:val="FF0000"/>
+          <w:sz w:val="24"/>
+          <w:szCs w:val="24"/>
+        </w:rPr>
+        <w:t>time_diff</w:t>
+      </w:r>
+      <w:proofErr w:type="spellEnd"/>
+      <w:r>
+        <w:rPr>
+          <w:rFonts w:ascii="Calibri" w:hAnsi="Calibri" w:cs="Calibri"/>
+          <w:color w:val="FF0000"/>
+          <w:sz w:val="24"/>
+          <w:szCs w:val="24"/>
+        </w:rPr>
+        <w:t xml:space="preserve"> = Run1_Time-Run2_Time) |&gt; filter(!is.na(</w:t>
+      </w:r>
+      <w:proofErr w:type="spellStart"/>
+      <w:r>
+        <w:rPr>
+          <w:rFonts w:ascii="Calibri" w:hAnsi="Calibri" w:cs="Calibri"/>
+          <w:color w:val="FF0000"/>
+          <w:sz w:val="24"/>
+          <w:szCs w:val="24"/>
+        </w:rPr>
+        <w:t>time_diff</w:t>
+      </w:r>
+      <w:proofErr w:type="spellEnd"/>
+      <w:r>
+        <w:rPr>
+          <w:rFonts w:ascii="Calibri" w:hAnsi="Calibri" w:cs="Calibri"/>
+          <w:color w:val="FF0000"/>
+          <w:sz w:val="24"/>
+          <w:szCs w:val="24"/>
+        </w:rPr>
+        <w:t>))</w:t>
+      </w:r>
+    </w:p>
+    <w:p>
+      <w:pPr>
+        <w:tabs>
+          <w:tab w:val="left" w:pos="7800"/>
+        </w:tabs>
+        <w:rPr>
+          <w:rFonts w:ascii="Calibri" w:hAnsi="Calibri" w:cs="Calibri"/>
+          <w:color w:val="FF0000"/>
+          <w:sz w:val="24"/>
+          <w:szCs w:val="24"/>
+        </w:rPr>
+      </w:pPr>
+      <w:r>
+        <w:rPr>
+          <w:rFonts w:ascii="Calibri" w:hAnsi="Calibri" w:cs="Calibri"/>
+          <w:color w:val="FF0000"/>
+          <w:sz w:val="24"/>
+          <w:szCs w:val="24"/>
+        </w:rPr>
+        <w:t>mean(</w:t>
+      </w:r>
+      <w:proofErr w:type="spellStart"/>
+      <w:r>
+        <w:rPr>
+          <w:rFonts w:ascii="Calibri" w:hAnsi="Calibri" w:cs="Calibri"/>
+          <w:color w:val="FF0000"/>
+          <w:sz w:val="24"/>
+          <w:szCs w:val="24"/>
+        </w:rPr>
+        <w:t>diff$time_diff</w:t>
+      </w:r>
+      <w:proofErr w:type="spellEnd"/>
+      <w:r>
+        <w:rPr>
+          <w:rFonts w:ascii="Calibri" w:hAnsi="Calibri" w:cs="Calibri"/>
+          <w:color w:val="FF0000"/>
+          <w:sz w:val="24"/>
+          <w:szCs w:val="24"/>
+        </w:rPr>
+        <w:t>)</w:t>
+      </w:r>
+    </w:p>
+    <w:p>
+      <w:pPr>
+        <w:tabs>
+          <w:tab w:val="left" w:pos="7800"/>
+        </w:tabs>
+        <w:rPr>
+          <w:rFonts w:ascii="Calibri" w:hAnsi="Calibri" w:cs="Calibri"/>
+          <w:color w:val="FF0000"/>
+          <w:sz w:val="24"/>
+          <w:szCs w:val="24"/>
+        </w:rPr>
+      </w:pPr>
+      <w:r>
+        <w:rPr>
+          <w:rFonts w:ascii="Calibri" w:hAnsi="Calibri" w:cs="Calibri"/>
+          <w:color w:val="FF0000"/>
+          <w:sz w:val="24"/>
+          <w:szCs w:val="24"/>
+        </w:rPr>
+        <w:t>sd(</w:t>
+      </w:r>
+      <w:proofErr w:type="spellStart"/>
+      <w:r>
+        <w:rPr>
+          <w:rFonts w:ascii="Calibri" w:hAnsi="Calibri" w:cs="Calibri"/>
+          <w:color w:val="FF0000"/>
+          <w:sz w:val="24"/>
+          <w:szCs w:val="24"/>
+        </w:rPr>
+        <w:t>diff$time_diff</w:t>
+      </w:r>
+      <w:proofErr w:type="spellEnd"/>
+      <w:r>
+        <w:rPr>
+          <w:rFonts w:ascii="Calibri" w:hAnsi="Calibri" w:cs="Calibri"/>
+          <w:color w:val="FF0000"/>
+          <w:sz w:val="24"/>
+          <w:szCs w:val="24"/>
+        </w:rPr>
+        <w:t>)</w:t>
+      </w:r>
+    </w:p>
+    <w:p>
+      <w:pPr>
+        <w:tabs>
+          <w:tab w:val="left" w:pos="7800"/>
+        </w:tabs>
+        <w:rPr>
+          <w:rFonts w:ascii="Calibri" w:hAnsi="Calibri" w:cs="Calibri"/>
+          <w:sz w:val="24"/>
+          <w:szCs w:val="24"/>
+        </w:rPr>
+      </w:pPr>
+      <w:r>
+        <w:rPr>
+          <w:rFonts w:ascii="Calibri" w:hAnsi="Calibri" w:cs="Calibri"/>
+          <w:color w:val="FF0000"/>
+          <w:sz w:val="24"/>
+          <w:szCs w:val="24"/>
+        </w:rPr>
+        <w:t>```</w:t>
+      </w:r>
       <w:r>
         <w:rPr>
           <w:rFonts w:ascii="Calibri" w:hAnsi="Calibri" w:cs="Calibri"/>
@@ -159,7 +367,7 @@
         <w:pStyle w:val="ListParagraph"/>
         <w:numPr>
           <w:ilvl w:val="0"/>
-          <w:numId w:val="2"/>
+          <w:numId w:val="1"/>
         </w:numPr>
         <w:rPr>
           <w:rFonts w:ascii="Calibri" w:hAnsi="Calibri" w:cs="Calibri"/>
@@ -173,15 +381,7 @@
           <w:sz w:val="24"/>
           <w:szCs w:val="24"/>
         </w:rPr>
-        <w:t>Find a 95% CI for difference in mean run times</w:t>
-      </w:r>
-      <w:r>
-        <w:rPr>
-          <w:rFonts w:ascii="Calibri" w:hAnsi="Calibri" w:cs="Calibri"/>
-          <w:sz w:val="24"/>
-          <w:szCs w:val="24"/>
-        </w:rPr>
-        <w:t xml:space="preserve"> and give an interpretation of this interval. (If computing by hand, use n = 27 as three racers DNF Run 2).</w:t>
+        <w:t>Find a 95% CI for difference in mean run times and give an interpretation of this interval. (If computing by hand, use n = 27 as three racers DNF Run 2).</w:t>
       </w:r>
     </w:p>
     <w:p>
@@ -448,10 +648,46 @@
     </w:p>
     <w:p>
       <w:pPr>
+        <w:rPr>
+          <w:rFonts w:ascii="Calibri" w:hAnsi="Calibri" w:cs="Calibri"/>
+          <w:sz w:val="24"/>
+          <w:szCs w:val="24"/>
+        </w:rPr>
+      </w:pPr>
+    </w:p>
+    <w:p>
+      <w:pPr>
+        <w:rPr>
+          <w:rFonts w:ascii="Calibri" w:hAnsi="Calibri" w:cs="Calibri"/>
+          <w:sz w:val="24"/>
+          <w:szCs w:val="24"/>
+        </w:rPr>
+      </w:pPr>
+    </w:p>
+    <w:p>
+      <w:pPr>
+        <w:rPr>
+          <w:rFonts w:ascii="Calibri" w:hAnsi="Calibri" w:cs="Calibri"/>
+          <w:sz w:val="24"/>
+          <w:szCs w:val="24"/>
+        </w:rPr>
+      </w:pPr>
+    </w:p>
+    <w:p>
+      <w:pPr>
+        <w:rPr>
+          <w:rFonts w:ascii="Calibri" w:hAnsi="Calibri" w:cs="Calibri"/>
+          <w:sz w:val="24"/>
+          <w:szCs w:val="24"/>
+        </w:rPr>
+      </w:pPr>
+    </w:p>
+    <w:p>
+      <w:pPr>
         <w:pStyle w:val="ListParagraph"/>
         <w:numPr>
           <w:ilvl w:val="0"/>
-          <w:numId w:val="2"/>
+          <w:numId w:val="1"/>
         </w:numPr>
         <w:rPr>
           <w:rFonts w:ascii="Calibri" w:hAnsi="Calibri" w:cs="Calibri"/>
@@ -465,6 +701,7 @@
           <w:sz w:val="24"/>
           <w:szCs w:val="24"/>
         </w:rPr>
+        <w:lastRenderedPageBreak/>
         <w:t>Perform a test for difference in means. State hypotheses, test statistic, degrees of freedom, p-value, and an informative conclusion.</w:t>
       </w:r>
     </w:p>
@@ -825,7 +1062,6 @@
           <w:sz w:val="24"/>
           <w:szCs w:val="24"/>
         </w:rPr>
-        <w:lastRenderedPageBreak/>
         <w:t xml:space="preserve">p-value = 5.04 </w:t>
       </w:r>
       <w:r>
@@ -973,7 +1209,7 @@
         <w:pStyle w:val="ListParagraph"/>
         <w:numPr>
           <w:ilvl w:val="0"/>
-          <w:numId w:val="2"/>
+          <w:numId w:val="1"/>
         </w:numPr>
         <w:rPr>
           <w:rFonts w:ascii="Calibri" w:hAnsi="Calibri" w:cs="Calibri"/>
@@ -1187,8 +1423,8 @@
   <w:abstractNum w:abstractNumId="1" w15:restartNumberingAfterBreak="0">
     <w:nsid w:val="3B7D6ECD"/>
     <w:multiLevelType w:val="hybridMultilevel"/>
-    <w:tmpl w:val="BC267616"/>
-    <w:lvl w:ilvl="0" w:tplc="FFFFFFFF">
+    <w:tmpl w:val="56C4FE8C"/>
+    <w:lvl w:ilvl="0" w:tplc="DB700808">
       <w:start w:val="1"/>
       <w:numFmt w:val="decimal"/>
       <w:lvlText w:val="%1."/>
@@ -1198,6 +1434,7 @@
       </w:pPr>
       <w:rPr>
         <w:rFonts w:hint="default"/>
+        <w:color w:val="auto"/>
       </w:rPr>
     </w:lvl>
     <w:lvl w:ilvl="1" w:tplc="FFFFFFFF" w:tentative="1">
